--- a/PDF Explanations/Original Word Files/Case Writeup.docx
+++ b/PDF Explanations/Original Word Files/Case Writeup.docx
@@ -90,7 +90,42 @@
           <w:rFonts w:ascii="Helvetica" w:hAnsi="Helvetica"/>
           <w:sz w:val="24"/>
         </w:rPr>
-        <w:t xml:space="preserve">In redesigning the case for medical equipment storage in space the major issues with the current design became apparent. First, the important medical supplies can be hard to get to, as they are spread over a couple of different bags inside of the case with no good partitioning between them. Second, the supplies inside had a tendency to float all over once the case was opened. </w:t>
+        <w:t>In redesigning the case for medical equipment storage in space</w:t>
+      </w:r>
+      <w:r>
+        <w:rPr>
+          <w:rFonts w:ascii="Helvetica" w:hAnsi="Helvetica"/>
+          <w:sz w:val="24"/>
+        </w:rPr>
+        <w:t>,</w:t>
+      </w:r>
+      <w:r>
+        <w:rPr>
+          <w:rFonts w:ascii="Helvetica" w:hAnsi="Helvetica"/>
+          <w:sz w:val="24"/>
+        </w:rPr>
+        <w:t xml:space="preserve"> the major issues with the current design became apparent. First, the important medical supplies can be hard to</w:t>
+      </w:r>
+      <w:r>
+        <w:rPr>
+          <w:rFonts w:ascii="Helvetica" w:hAnsi="Helvetica"/>
+          <w:sz w:val="24"/>
+        </w:rPr>
+        <w:t xml:space="preserve"> </w:t>
+      </w:r>
+      <w:r>
+        <w:rPr>
+          <w:rFonts w:ascii="Helvetica" w:hAnsi="Helvetica"/>
+          <w:sz w:val="24"/>
+        </w:rPr>
+        <w:t>access</w:t>
+      </w:r>
+      <w:r>
+        <w:rPr>
+          <w:rFonts w:ascii="Helvetica" w:hAnsi="Helvetica"/>
+          <w:sz w:val="24"/>
+        </w:rPr>
+        <w:t xml:space="preserve">, as they </w:t>
       </w:r>
       <w:proofErr w:type="gramStart"/>
       <w:r>
@@ -98,6 +133,78 @@
           <w:rFonts w:ascii="Helvetica" w:hAnsi="Helvetica"/>
           <w:sz w:val="24"/>
         </w:rPr>
+        <w:t>are spread</w:t>
+      </w:r>
+      <w:proofErr w:type="gramEnd"/>
+      <w:r>
+        <w:rPr>
+          <w:rFonts w:ascii="Helvetica" w:hAnsi="Helvetica"/>
+          <w:sz w:val="24"/>
+        </w:rPr>
+        <w:t xml:space="preserve"> over</w:t>
+      </w:r>
+      <w:r>
+        <w:rPr>
+          <w:rFonts w:ascii="Helvetica" w:hAnsi="Helvetica"/>
+          <w:sz w:val="24"/>
+        </w:rPr>
+        <w:t xml:space="preserve"> </w:t>
+      </w:r>
+      <w:r>
+        <w:rPr>
+          <w:rFonts w:ascii="Helvetica" w:hAnsi="Helvetica"/>
+          <w:sz w:val="24"/>
+        </w:rPr>
+        <w:t>multiple packs within the case with no good partition between them or means of systematically locating a particular item quickly.</w:t>
+      </w:r>
+      <w:r>
+        <w:rPr>
+          <w:rFonts w:ascii="Helvetica" w:hAnsi="Helvetica"/>
+          <w:sz w:val="24"/>
+        </w:rPr>
+        <w:t xml:space="preserve"> </w:t>
+      </w:r>
+      <w:r>
+        <w:rPr>
+          <w:rFonts w:ascii="Helvetica" w:hAnsi="Helvetica"/>
+          <w:sz w:val="24"/>
+        </w:rPr>
+        <w:t xml:space="preserve">Second, </w:t>
+      </w:r>
+      <w:r>
+        <w:rPr>
+          <w:rFonts w:ascii="Helvetica" w:hAnsi="Helvetica"/>
+          <w:sz w:val="24"/>
+        </w:rPr>
+        <w:t>opening the case a</w:t>
+      </w:r>
+      <w:r>
+        <w:rPr>
+          <w:rFonts w:ascii="Helvetica" w:hAnsi="Helvetica"/>
+          <w:sz w:val="24"/>
+        </w:rPr>
+        <w:t>llows</w:t>
+      </w:r>
+      <w:r>
+        <w:rPr>
+          <w:rFonts w:ascii="Helvetica" w:hAnsi="Helvetica"/>
+          <w:sz w:val="24"/>
+        </w:rPr>
+        <w:t xml:space="preserve"> the supplies inside to float </w:t>
+      </w:r>
+      <w:r>
+        <w:rPr>
+          <w:rFonts w:ascii="Helvetica" w:hAnsi="Helvetica"/>
+          <w:sz w:val="24"/>
+        </w:rPr>
+        <w:t xml:space="preserve">unrestrained. </w:t>
+      </w:r>
+      <w:proofErr w:type="gramStart"/>
+      <w:r>
+        <w:rPr>
+          <w:rFonts w:ascii="Helvetica" w:hAnsi="Helvetica"/>
+          <w:sz w:val="24"/>
+        </w:rPr>
         <w:t>And third</w:t>
       </w:r>
       <w:proofErr w:type="gramEnd"/>
@@ -106,7 +213,7 @@
           <w:rFonts w:ascii="Helvetica" w:hAnsi="Helvetica"/>
           <w:sz w:val="24"/>
         </w:rPr>
-        <w:t xml:space="preserve">, the actual case was a poor design that does not </w:t>
+        <w:t xml:space="preserve">, the actual case does not </w:t>
       </w:r>
       <w:r>
         <w:rPr>
@@ -135,7 +242,84 @@
           <w:rFonts w:ascii="Helvetica" w:hAnsi="Helvetica"/>
           <w:sz w:val="24"/>
         </w:rPr>
-        <w:t xml:space="preserve">The solution to these problems is a new type of case that </w:t>
+        <w:t>The solution to these problems</w:t>
+      </w:r>
+      <w:r>
+        <w:rPr>
+          <w:rFonts w:ascii="Helvetica" w:hAnsi="Helvetica"/>
+          <w:sz w:val="24"/>
+        </w:rPr>
+        <w:t xml:space="preserve"> </w:t>
+      </w:r>
+      <w:r>
+        <w:rPr>
+          <w:rFonts w:ascii="Helvetica" w:hAnsi="Helvetica"/>
+          <w:sz w:val="24"/>
+        </w:rPr>
+        <w:t xml:space="preserve">is a new type of </w:t>
+      </w:r>
+      <w:r>
+        <w:rPr>
+          <w:rFonts w:ascii="Helvetica" w:hAnsi="Helvetica"/>
+          <w:sz w:val="24"/>
+        </w:rPr>
+        <w:t>pack</w:t>
+      </w:r>
+      <w:r>
+        <w:rPr>
+          <w:rFonts w:ascii="Helvetica" w:hAnsi="Helvetica"/>
+          <w:sz w:val="24"/>
+        </w:rPr>
+        <w:t xml:space="preserve"> </w:t>
+      </w:r>
+      <w:r>
+        <w:rPr>
+          <w:rFonts w:ascii="Helvetica" w:hAnsi="Helvetica"/>
+          <w:sz w:val="24"/>
+        </w:rPr>
+        <w:t>shaped like a hexagonal cylinder</w:t>
+      </w:r>
+      <w:r>
+        <w:rPr>
+          <w:rFonts w:ascii="Helvetica" w:hAnsi="Helvetica"/>
+          <w:sz w:val="24"/>
+        </w:rPr>
+        <w:t xml:space="preserve"> (based on origami)</w:t>
+      </w:r>
+      <w:r>
+        <w:rPr>
+          <w:rFonts w:ascii="Helvetica" w:hAnsi="Helvetica"/>
+          <w:sz w:val="24"/>
+        </w:rPr>
+        <w:t xml:space="preserve">. </w:t>
+      </w:r>
+      <w:r>
+        <w:rPr>
+          <w:rFonts w:ascii="Helvetica" w:hAnsi="Helvetica"/>
+          <w:sz w:val="24"/>
+        </w:rPr>
+        <w:t>With this design</w:t>
+      </w:r>
+      <w:r>
+        <w:rPr>
+          <w:rFonts w:ascii="Helvetica" w:hAnsi="Helvetica"/>
+          <w:sz w:val="24"/>
+        </w:rPr>
+        <w:t>,</w:t>
+      </w:r>
+      <w:r>
+        <w:rPr>
+          <w:rFonts w:ascii="Helvetica" w:hAnsi="Helvetica"/>
+          <w:sz w:val="24"/>
+        </w:rPr>
+        <w:t xml:space="preserve"> each of the six sides can open independently</w:t>
+      </w:r>
+      <w:r>
+        <w:rPr>
+          <w:rFonts w:ascii="Helvetica" w:hAnsi="Helvetica"/>
+          <w:sz w:val="24"/>
+        </w:rPr>
+        <w:t xml:space="preserve">, or the whole case </w:t>
       </w:r>
       <w:proofErr w:type="gramStart"/>
       <w:r>
@@ -143,7 +327,7 @@
           <w:rFonts w:ascii="Helvetica" w:hAnsi="Helvetica"/>
           <w:sz w:val="24"/>
         </w:rPr>
-        <w:t>is shaped</w:t>
+        <w:t>can be opened</w:t>
       </w:r>
       <w:proofErr w:type="gramEnd"/>
       <w:r>
@@ -151,21 +335,37 @@
           <w:rFonts w:ascii="Helvetica" w:hAnsi="Helvetica"/>
           <w:sz w:val="24"/>
         </w:rPr>
-        <w:t xml:space="preserve"> like a hexagonal cylinder</w:t>
-      </w:r>
-      <w:r>
-        <w:rPr>
-          <w:rFonts w:ascii="Helvetica" w:hAnsi="Helvetica"/>
-          <w:sz w:val="24"/>
-        </w:rPr>
-        <w:t xml:space="preserve"> (based on origami)</w:t>
-      </w:r>
-      <w:r>
-        <w:rPr>
-          <w:rFonts w:ascii="Helvetica" w:hAnsi="Helvetica"/>
-          <w:sz w:val="24"/>
-        </w:rPr>
-        <w:t xml:space="preserve">. This allows each of the six sides to be opened independently, or the whole case can be opened like a flower for easy access. This shape also makes the usage of space more efficient, as multiple smaller cases can be easily packed together. These smaller cases also help in </w:t>
+        <w:t xml:space="preserve"> like a flower for easy access. This shape also </w:t>
+      </w:r>
+      <w:r>
+        <w:rPr>
+          <w:rFonts w:ascii="Helvetica" w:hAnsi="Helvetica"/>
+          <w:sz w:val="24"/>
+        </w:rPr>
+        <w:t xml:space="preserve">enables a more efficient </w:t>
+      </w:r>
+      <w:r>
+        <w:rPr>
+          <w:rFonts w:ascii="Helvetica" w:hAnsi="Helvetica"/>
+          <w:sz w:val="24"/>
+        </w:rPr>
+        <w:t xml:space="preserve">usage of space, as multiple smaller cases </w:t>
+      </w:r>
+      <w:proofErr w:type="gramStart"/>
+      <w:r>
+        <w:rPr>
+          <w:rFonts w:ascii="Helvetica" w:hAnsi="Helvetica"/>
+          <w:sz w:val="24"/>
+        </w:rPr>
+        <w:t>can be easily packed</w:t>
+      </w:r>
+      <w:proofErr w:type="gramEnd"/>
+      <w:r>
+        <w:rPr>
+          <w:rFonts w:ascii="Helvetica" w:hAnsi="Helvetica"/>
+          <w:sz w:val="24"/>
+        </w:rPr>
+        <w:t xml:space="preserve"> together. These smaller cases also help in </w:t>
       </w:r>
       <w:r>
         <w:rPr>
@@ -201,7 +401,77 @@
           <w:rFonts w:ascii="Helvetica" w:hAnsi="Helvetica"/>
           <w:sz w:val="24"/>
         </w:rPr>
-        <w:t xml:space="preserve"> syringes. The astronaut then has to find where all of these packages are in the current case and make sure to choose the right medicines in a stressful environment. The hexagonal system would instead tell the astronaut to open Case-4 Side-2, Case-5 Side-4, and all of Case-7. </w:t>
+        <w:t xml:space="preserve"> syringes. The astronaut then has to find </w:t>
+      </w:r>
+      <w:r>
+        <w:rPr>
+          <w:rFonts w:ascii="Helvetica" w:hAnsi="Helvetica"/>
+          <w:sz w:val="24"/>
+        </w:rPr>
+        <w:t xml:space="preserve">the packs </w:t>
+      </w:r>
+      <w:r>
+        <w:rPr>
+          <w:rFonts w:ascii="Helvetica" w:hAnsi="Helvetica"/>
+          <w:sz w:val="24"/>
+        </w:rPr>
+        <w:t xml:space="preserve">where all of these </w:t>
+      </w:r>
+      <w:r>
+        <w:rPr>
+          <w:rFonts w:ascii="Helvetica" w:hAnsi="Helvetica"/>
+          <w:sz w:val="24"/>
+        </w:rPr>
+        <w:t>supplies</w:t>
+      </w:r>
+      <w:r>
+        <w:rPr>
+          <w:rFonts w:ascii="Helvetica" w:hAnsi="Helvetica"/>
+          <w:sz w:val="24"/>
+        </w:rPr>
+        <w:t xml:space="preserve"> are</w:t>
+      </w:r>
+      <w:r>
+        <w:rPr>
+          <w:rFonts w:ascii="Helvetica" w:hAnsi="Helvetica"/>
+          <w:sz w:val="24"/>
+        </w:rPr>
+        <w:t xml:space="preserve"> in the current case</w:t>
+      </w:r>
+      <w:r>
+        <w:rPr>
+          <w:rFonts w:ascii="Helvetica" w:hAnsi="Helvetica"/>
+          <w:sz w:val="24"/>
+        </w:rPr>
+        <w:t>,</w:t>
+      </w:r>
+      <w:r>
+        <w:rPr>
+          <w:rFonts w:ascii="Helvetica" w:hAnsi="Helvetica"/>
+          <w:sz w:val="24"/>
+        </w:rPr>
+        <w:t xml:space="preserve"> </w:t>
+      </w:r>
+      <w:r>
+        <w:rPr>
+          <w:rFonts w:ascii="Helvetica" w:hAnsi="Helvetica"/>
+          <w:sz w:val="24"/>
+        </w:rPr>
+        <w:t xml:space="preserve">locate the supply within the pack, and </w:t>
+      </w:r>
+      <w:r>
+        <w:rPr>
+          <w:rFonts w:ascii="Helvetica" w:hAnsi="Helvetica"/>
+          <w:sz w:val="24"/>
+        </w:rPr>
+        <w:t xml:space="preserve">make sure to choose the right medicines in a stressful environment. The hexagonal system would instead tell the astronaut to open Case-4 Side-2, Case-5 Side-4, and all of Case-7. </w:t>
+      </w:r>
+      <w:r>
+        <w:rPr>
+          <w:rFonts w:ascii="Helvetica" w:hAnsi="Helvetica"/>
+          <w:sz w:val="24"/>
+        </w:rPr>
+        <w:t xml:space="preserve">Each of these </w:t>
       </w:r>
       <w:proofErr w:type="gramStart"/>
       <w:r>
@@ -209,11 +479,93 @@
           <w:rFonts w:ascii="Helvetica" w:hAnsi="Helvetica"/>
           <w:sz w:val="24"/>
         </w:rPr>
-        <w:t>These would all be clearly marked and would expedite the actions of the astronaut.</w:t>
-      </w:r>
-      <w:bookmarkStart w:id="0" w:name="_GoBack"/>
-      <w:bookmarkEnd w:id="0"/>
+        <w:t xml:space="preserve">would all be </w:t>
+      </w:r>
+      <w:r>
+        <w:rPr>
+          <w:rFonts w:ascii="Helvetica" w:hAnsi="Helvetica"/>
+          <w:sz w:val="24"/>
+        </w:rPr>
+        <w:t>clearly</w:t>
+      </w:r>
+      <w:r>
+        <w:rPr>
+          <w:rFonts w:ascii="Helvetica" w:hAnsi="Helvetica"/>
+          <w:sz w:val="24"/>
+        </w:rPr>
+        <w:t xml:space="preserve"> and intuitively</w:t>
+      </w:r>
+      <w:r>
+        <w:rPr>
+          <w:rFonts w:ascii="Helvetica" w:hAnsi="Helvetica"/>
+          <w:sz w:val="24"/>
+        </w:rPr>
+        <w:t xml:space="preserve"> </w:t>
+      </w:r>
+      <w:r>
+        <w:rPr>
+          <w:rFonts w:ascii="Helvetica" w:hAnsi="Helvetica"/>
+          <w:sz w:val="24"/>
+        </w:rPr>
+        <w:t>marked</w:t>
+      </w:r>
       <w:proofErr w:type="gramEnd"/>
+      <w:r>
+        <w:rPr>
+          <w:rFonts w:ascii="Helvetica" w:hAnsi="Helvetica"/>
+          <w:sz w:val="24"/>
+        </w:rPr>
+        <w:t>,</w:t>
+      </w:r>
+      <w:r>
+        <w:rPr>
+          <w:rFonts w:ascii="Helvetica" w:hAnsi="Helvetica"/>
+          <w:sz w:val="24"/>
+        </w:rPr>
+        <w:t xml:space="preserve"> </w:t>
+      </w:r>
+      <w:r>
+        <w:rPr>
+          <w:rFonts w:ascii="Helvetica" w:hAnsi="Helvetica"/>
+          <w:sz w:val="24"/>
+        </w:rPr>
+        <w:t>t</w:t>
+      </w:r>
+      <w:r>
+        <w:rPr>
+          <w:rFonts w:ascii="Helvetica" w:hAnsi="Helvetica"/>
+          <w:sz w:val="24"/>
+        </w:rPr>
+        <w:t>hus</w:t>
+      </w:r>
+      <w:r>
+        <w:rPr>
+          <w:rFonts w:ascii="Helvetica" w:hAnsi="Helvetica"/>
+          <w:sz w:val="24"/>
+        </w:rPr>
+        <w:t xml:space="preserve"> </w:t>
+      </w:r>
+      <w:r>
+        <w:rPr>
+          <w:rFonts w:ascii="Helvetica" w:hAnsi="Helvetica"/>
+          <w:sz w:val="24"/>
+        </w:rPr>
+        <w:t>expedit</w:t>
+      </w:r>
+      <w:r>
+        <w:rPr>
+          <w:rFonts w:ascii="Helvetica" w:hAnsi="Helvetica"/>
+          <w:sz w:val="24"/>
+        </w:rPr>
+        <w:t>ing</w:t>
+      </w:r>
+      <w:r>
+        <w:rPr>
+          <w:rFonts w:ascii="Helvetica" w:hAnsi="Helvetica"/>
+          <w:sz w:val="24"/>
+        </w:rPr>
+        <w:t xml:space="preserve"> the actions of the astronaut.</w:t>
+      </w:r>
     </w:p>
     <w:p>
       <w:pPr>
@@ -222,6 +574,8 @@
           <w:sz w:val="24"/>
         </w:rPr>
       </w:pPr>
+      <w:bookmarkStart w:id="0" w:name="_GoBack"/>
+      <w:bookmarkEnd w:id="0"/>
       <w:r>
         <w:rPr>
           <w:rFonts w:ascii="Helvetica" w:hAnsi="Helvetica"/>
@@ -229,13 +583,13 @@
           <w:sz w:val="24"/>
         </w:rPr>
         <w:drawing>
-          <wp:anchor distT="0" distB="0" distL="114300" distR="114300" simplePos="0" relativeHeight="251658240" behindDoc="0" locked="0" layoutInCell="1" allowOverlap="1">
-            <wp:simplePos x="914400" y="6124575"/>
+          <wp:anchor distT="0" distB="0" distL="114300" distR="114300" simplePos="0" relativeHeight="251658240" behindDoc="0" locked="0" layoutInCell="1" allowOverlap="1" wp14:anchorId="2193ADB4" wp14:editId="397B9B12">
+            <wp:simplePos x="0" y="0"/>
             <wp:positionH relativeFrom="margin">
               <wp:align>center</wp:align>
             </wp:positionH>
             <wp:positionV relativeFrom="margin">
-              <wp:align>bottom</wp:align>
+              <wp:posOffset>5696803</wp:posOffset>
             </wp:positionV>
             <wp:extent cx="5619750" cy="2819400"/>
             <wp:effectExtent l="0" t="0" r="0" b="0"/>
@@ -729,6 +1083,36 @@
     <w:semiHidden/>
     <w:unhideWhenUsed/>
   </w:style>
+  <w:style w:type="paragraph" w:styleId="BalloonText">
+    <w:name w:val="Balloon Text"/>
+    <w:basedOn w:val="Normal"/>
+    <w:link w:val="BalloonTextChar"/>
+    <w:uiPriority w:val="99"/>
+    <w:semiHidden/>
+    <w:unhideWhenUsed/>
+    <w:rsid w:val="00462B03"/>
+    <w:pPr>
+      <w:spacing w:after="0" w:line="240" w:lineRule="auto"/>
+    </w:pPr>
+    <w:rPr>
+      <w:rFonts w:ascii="Segoe UI" w:hAnsi="Segoe UI" w:cs="Segoe UI"/>
+      <w:sz w:val="18"/>
+      <w:szCs w:val="18"/>
+    </w:rPr>
+  </w:style>
+  <w:style w:type="character" w:customStyle="1" w:styleId="BalloonTextChar">
+    <w:name w:val="Balloon Text Char"/>
+    <w:basedOn w:val="DefaultParagraphFont"/>
+    <w:link w:val="BalloonText"/>
+    <w:uiPriority w:val="99"/>
+    <w:semiHidden/>
+    <w:rsid w:val="00462B03"/>
+    <w:rPr>
+      <w:rFonts w:ascii="Segoe UI" w:hAnsi="Segoe UI" w:cs="Segoe UI"/>
+      <w:sz w:val="18"/>
+      <w:szCs w:val="18"/>
+    </w:rPr>
+  </w:style>
 </w:styles>
 </file>
 
